--- a/assets/About_me_page.docx
+++ b/assets/About_me_page.docx
@@ -785,7 +785,104 @@
           <w:sz w:val="24"/>
           <w:szCs w:val="24"/>
         </w:rPr>
-        <w:t>*audio*</w:t>
+        <w:t>Audio was added to each 3D model and model webpage</w:t>
+      </w:r>
+      <w:r>
+        <w:rPr>
+          <w:sz w:val="24"/>
+          <w:szCs w:val="24"/>
+        </w:rPr>
+        <w:t xml:space="preserve"> using Adobe Audition and </w:t>
+      </w:r>
+      <w:r>
+        <w:rPr>
+          <w:sz w:val="24"/>
+          <w:szCs w:val="24"/>
+        </w:rPr>
+        <w:t>royalty</w:t>
+      </w:r>
+      <w:r>
+        <w:rPr>
+          <w:sz w:val="24"/>
+          <w:szCs w:val="24"/>
+        </w:rPr>
+        <w:t xml:space="preserve"> free audio from </w:t>
+      </w:r>
+      <w:proofErr w:type="spellStart"/>
+      <w:r>
+        <w:rPr>
+          <w:sz w:val="24"/>
+          <w:szCs w:val="24"/>
+        </w:rPr>
+        <w:t>Pixa</w:t>
+      </w:r>
+      <w:r>
+        <w:rPr>
+          <w:sz w:val="24"/>
+          <w:szCs w:val="24"/>
+        </w:rPr>
+        <w:t>bay</w:t>
+      </w:r>
+      <w:proofErr w:type="spellEnd"/>
+      <w:r>
+        <w:rPr>
+          <w:sz w:val="24"/>
+          <w:szCs w:val="24"/>
+        </w:rPr>
+        <w:t xml:space="preserve"> (</w:t>
+      </w:r>
+      <w:hyperlink r:id="rId5" w:history="1">
+        <w:r>
+          <w:rPr>
+            <w:rStyle w:val="Hyperlink"/>
+            <w:sz w:val="24"/>
+            <w:szCs w:val="24"/>
+          </w:rPr>
+          <w:t>https://pixabay.com/sound-effects</w:t>
+        </w:r>
+        <w:r>
+          <w:rPr>
+            <w:rStyle w:val="Hyperlink"/>
+            <w:sz w:val="24"/>
+            <w:szCs w:val="24"/>
+          </w:rPr>
+          <w:t>/</w:t>
+        </w:r>
+      </w:hyperlink>
+      <w:r>
+        <w:rPr>
+          <w:sz w:val="24"/>
+          <w:szCs w:val="24"/>
+        </w:rPr>
+        <w:t>).</w:t>
+      </w:r>
+      <w:r>
+        <w:rPr>
+          <w:sz w:val="24"/>
+          <w:szCs w:val="24"/>
+        </w:rPr>
+        <w:t xml:space="preserve"> Audio was trimmed to </w:t>
+      </w:r>
+      <w:r>
+        <w:rPr>
+          <w:sz w:val="24"/>
+          <w:szCs w:val="24"/>
+        </w:rPr>
+        <w:t xml:space="preserve">fit </w:t>
+      </w:r>
+      <w:r>
+        <w:rPr>
+          <w:sz w:val="24"/>
+          <w:szCs w:val="24"/>
+        </w:rPr>
+        <w:t>the models’ animations</w:t>
+      </w:r>
+      <w:r>
+        <w:rPr>
+          <w:sz w:val="24"/>
+          <w:szCs w:val="24"/>
+        </w:rPr>
+        <w:t>, and event listeners were added to each webpage’s JS code to trigger audio when the animation button was clicked.</w:t>
       </w:r>
     </w:p>
     <w:p>
@@ -1034,7 +1131,15 @@
           <w:sz w:val="24"/>
           <w:szCs w:val="24"/>
         </w:rPr>
-        <w:t>h all points selected in object mode, Object &gt; Animation &gt; Bake Action bakes the simulation data into a keyframed animation. When exported from Blender as a .</w:t>
+        <w:t xml:space="preserve">h all points selected in object mode, Object &gt; Animation &gt; Bake Action bakes the simulation data into a keyframed animation. When </w:t>
+      </w:r>
+      <w:r>
+        <w:rPr>
+          <w:sz w:val="24"/>
+          <w:szCs w:val="24"/>
+        </w:rPr>
+        <w:lastRenderedPageBreak/>
+        <w:t>exported from Blender as a .</w:t>
       </w:r>
       <w:proofErr w:type="spellStart"/>
       <w:r>
@@ -2404,6 +2509,29 @@
       <w:spacing w:val="5"/>
     </w:rPr>
   </w:style>
+  <w:style w:type="character" w:styleId="Hyperlink">
+    <w:name w:val="Hyperlink"/>
+    <w:basedOn w:val="DefaultParagraphFont"/>
+    <w:uiPriority w:val="99"/>
+    <w:unhideWhenUsed/>
+    <w:rsid w:val="00F77C8E"/>
+    <w:rPr>
+      <w:color w:val="467886" w:themeColor="hyperlink"/>
+      <w:u w:val="single"/>
+    </w:rPr>
+  </w:style>
+  <w:style w:type="character" w:styleId="UnresolvedMention">
+    <w:name w:val="Unresolved Mention"/>
+    <w:basedOn w:val="DefaultParagraphFont"/>
+    <w:uiPriority w:val="99"/>
+    <w:semiHidden/>
+    <w:unhideWhenUsed/>
+    <w:rsid w:val="00F77C8E"/>
+    <w:rPr>
+      <w:color w:val="605E5C"/>
+      <w:shd w:val="clear" w:color="auto" w:fill="E1DFDD"/>
+    </w:rPr>
+  </w:style>
 </w:styles>
 </file>
 

--- a/assets/About_me_page.docx
+++ b/assets/About_me_page.docx
@@ -426,6 +426,114 @@
     <w:p>
       <w:pPr>
         <w:rPr>
+          <w:sz w:val="24"/>
+          <w:szCs w:val="24"/>
+        </w:rPr>
+      </w:pPr>
+      <w:r>
+        <w:rPr>
+          <w:sz w:val="24"/>
+          <w:szCs w:val="24"/>
+        </w:rPr>
+        <w:lastRenderedPageBreak/>
+        <w:t xml:space="preserve">When embedding glass and bottle 3D models into their respective webpages I encountered </w:t>
+      </w:r>
+      <w:r>
+        <w:rPr>
+          <w:sz w:val="24"/>
+          <w:szCs w:val="24"/>
+        </w:rPr>
+        <w:t xml:space="preserve">a highly complex problem </w:t>
+      </w:r>
+      <w:r>
+        <w:rPr>
+          <w:sz w:val="24"/>
+          <w:szCs w:val="24"/>
+        </w:rPr>
+        <w:t xml:space="preserve">with </w:t>
+      </w:r>
+      <w:r>
+        <w:rPr>
+          <w:sz w:val="24"/>
+          <w:szCs w:val="24"/>
+        </w:rPr>
+        <w:t xml:space="preserve">transparent textures </w:t>
+      </w:r>
+      <w:r>
+        <w:rPr>
+          <w:sz w:val="24"/>
+          <w:szCs w:val="24"/>
+        </w:rPr>
+        <w:t xml:space="preserve">not </w:t>
+      </w:r>
+      <w:r>
+        <w:rPr>
+          <w:sz w:val="24"/>
+          <w:szCs w:val="24"/>
+        </w:rPr>
+        <w:t>loading</w:t>
+      </w:r>
+      <w:r>
+        <w:rPr>
+          <w:sz w:val="24"/>
+          <w:szCs w:val="24"/>
+        </w:rPr>
+        <w:t>. These textures did load correctly in GLTF Viewer and THREE.js editor. Videos</w:t>
+      </w:r>
+      <w:r>
+        <w:rPr>
+          <w:sz w:val="24"/>
+          <w:szCs w:val="24"/>
+        </w:rPr>
+        <w:t xml:space="preserve"> embedded</w:t>
+      </w:r>
+      <w:r>
+        <w:rPr>
+          <w:sz w:val="24"/>
+          <w:szCs w:val="24"/>
+        </w:rPr>
+        <w:t xml:space="preserve"> </w:t>
+      </w:r>
+      <w:r>
+        <w:rPr>
+          <w:sz w:val="24"/>
+          <w:szCs w:val="24"/>
+        </w:rPr>
+        <w:t xml:space="preserve">at the bottom of each 3D model’s webpage shows renders of the models </w:t>
+      </w:r>
+      <w:r>
+        <w:rPr>
+          <w:sz w:val="24"/>
+          <w:szCs w:val="24"/>
+        </w:rPr>
+        <w:t>with correct textures applied</w:t>
+      </w:r>
+      <w:r>
+        <w:rPr>
+          <w:sz w:val="24"/>
+          <w:szCs w:val="24"/>
+        </w:rPr>
+        <w:t>.</w:t>
+      </w:r>
+      <w:r>
+        <w:rPr>
+          <w:sz w:val="24"/>
+          <w:szCs w:val="24"/>
+        </w:rPr>
+        <w:t xml:space="preserve"> </w:t>
+      </w:r>
+    </w:p>
+    <w:p>
+      <w:pPr>
+        <w:rPr>
+          <w:sz w:val="24"/>
+          <w:szCs w:val="24"/>
+        </w:rPr>
+      </w:pPr>
+    </w:p>
+    <w:p>
+      <w:pPr>
+        <w:rPr>
           <w:b/>
           <w:bCs/>
           <w:sz w:val="24"/>
@@ -439,7 +547,6 @@
           <w:sz w:val="24"/>
           <w:szCs w:val="24"/>
         </w:rPr>
-        <w:lastRenderedPageBreak/>
         <w:t>Design</w:t>
       </w:r>
     </w:p>
@@ -806,30 +913,14 @@
           <w:sz w:val="24"/>
           <w:szCs w:val="24"/>
         </w:rPr>
-        <w:t xml:space="preserve"> free audio from </w:t>
-      </w:r>
-      <w:proofErr w:type="spellStart"/>
-      <w:r>
-        <w:rPr>
-          <w:sz w:val="24"/>
-          <w:szCs w:val="24"/>
-        </w:rPr>
-        <w:t>Pixa</w:t>
-      </w:r>
-      <w:r>
-        <w:rPr>
-          <w:sz w:val="24"/>
-          <w:szCs w:val="24"/>
-        </w:rPr>
-        <w:t>bay</w:t>
-      </w:r>
-      <w:proofErr w:type="spellEnd"/>
-      <w:r>
-        <w:rPr>
-          <w:sz w:val="24"/>
-          <w:szCs w:val="24"/>
-        </w:rPr>
-        <w:t xml:space="preserve"> (</w:t>
+        <w:t xml:space="preserve"> free audio from Pixa</w:t>
+      </w:r>
+      <w:r>
+        <w:rPr>
+          <w:sz w:val="24"/>
+          <w:szCs w:val="24"/>
+        </w:rPr>
+        <w:t>bay (</w:t>
       </w:r>
       <w:hyperlink r:id="rId5" w:history="1">
         <w:r>
@@ -838,15 +929,7 @@
             <w:sz w:val="24"/>
             <w:szCs w:val="24"/>
           </w:rPr>
-          <w:t>https://pixabay.com/sound-effects</w:t>
-        </w:r>
-        <w:r>
-          <w:rPr>
-            <w:rStyle w:val="Hyperlink"/>
-            <w:sz w:val="24"/>
-            <w:szCs w:val="24"/>
-          </w:rPr>
-          <w:t>/</w:t>
+          <w:t>https://pixabay.com/sound-effects/</w:t>
         </w:r>
       </w:hyperlink>
       <w:r>
@@ -1030,7 +1113,15 @@
           <w:sz w:val="24"/>
           <w:szCs w:val="24"/>
         </w:rPr>
-        <w:t xml:space="preserve">body tags and an invisible cube acting as a trigger, simulating the bottle cap being flicked off the top of the bottle. </w:t>
+        <w:t xml:space="preserve">body tags and an invisible cube acting as a trigger, simulating the bottle cap being </w:t>
+      </w:r>
+      <w:r>
+        <w:rPr>
+          <w:sz w:val="24"/>
+          <w:szCs w:val="24"/>
+        </w:rPr>
+        <w:lastRenderedPageBreak/>
+        <w:t xml:space="preserve">flicked off the top of the bottle. </w:t>
       </w:r>
       <w:r>
         <w:rPr>
@@ -1087,23 +1178,7 @@
           <w:sz w:val="24"/>
           <w:szCs w:val="24"/>
         </w:rPr>
-        <w:t xml:space="preserve"> C4D the simulations were ‘baked as alembic,’ and the alembic files (.</w:t>
-      </w:r>
-      <w:proofErr w:type="spellStart"/>
-      <w:r>
-        <w:rPr>
-          <w:sz w:val="24"/>
-          <w:szCs w:val="24"/>
-        </w:rPr>
-        <w:t>abc</w:t>
-      </w:r>
-      <w:proofErr w:type="spellEnd"/>
-      <w:r>
-        <w:rPr>
-          <w:sz w:val="24"/>
-          <w:szCs w:val="24"/>
-        </w:rPr>
-        <w:t>) were then imported into Blender</w:t>
+        <w:t xml:space="preserve"> C4D the simulations were ‘baked as alembic,’ and the alembic files (.abc) were then imported into Blender</w:t>
       </w:r>
       <w:r>
         <w:rPr>
@@ -1131,31 +1206,7 @@
           <w:sz w:val="24"/>
           <w:szCs w:val="24"/>
         </w:rPr>
-        <w:t xml:space="preserve">h all points selected in object mode, Object &gt; Animation &gt; Bake Action bakes the simulation data into a keyframed animation. When </w:t>
-      </w:r>
-      <w:r>
-        <w:rPr>
-          <w:sz w:val="24"/>
-          <w:szCs w:val="24"/>
-        </w:rPr>
-        <w:lastRenderedPageBreak/>
-        <w:t>exported from Blender as a .</w:t>
-      </w:r>
-      <w:proofErr w:type="spellStart"/>
-      <w:r>
-        <w:rPr>
-          <w:sz w:val="24"/>
-          <w:szCs w:val="24"/>
-        </w:rPr>
-        <w:t>glb</w:t>
-      </w:r>
-      <w:proofErr w:type="spellEnd"/>
-      <w:r>
-        <w:rPr>
-          <w:sz w:val="24"/>
-          <w:szCs w:val="24"/>
-        </w:rPr>
-        <w:t xml:space="preserve"> file, with animations included, </w:t>
+        <w:t xml:space="preserve">h all points selected in object mode, Object &gt; Animation &gt; Bake Action bakes the simulation data into a keyframed animation. When exported from Blender as a .glb file, with animations included, </w:t>
       </w:r>
       <w:r>
         <w:rPr>
@@ -1562,14 +1613,57 @@
           <w:sz w:val="24"/>
           <w:szCs w:val="24"/>
         </w:rPr>
-        <w:t>I have added an about page, highlighting the work done to produce the website. I have...</w:t>
-      </w:r>
-      <w:r>
-        <w:rPr>
-          <w:sz w:val="24"/>
-          <w:szCs w:val="24"/>
-        </w:rPr>
-        <w:t xml:space="preserve"> *continue, mentioning GitHub desktop*</w:t>
+        <w:lastRenderedPageBreak/>
+        <w:t>I have added an about page, highlighting the work done to produce the website. I have</w:t>
+      </w:r>
+      <w:r>
+        <w:rPr>
+          <w:sz w:val="24"/>
+          <w:szCs w:val="24"/>
+        </w:rPr>
+        <w:t xml:space="preserve"> synchronised my work across multiple devices </w:t>
+      </w:r>
+      <w:r>
+        <w:rPr>
+          <w:sz w:val="24"/>
+          <w:szCs w:val="24"/>
+        </w:rPr>
+        <w:t xml:space="preserve">using a GitHub repository and GitHub Desktop to host my work. I </w:t>
+      </w:r>
+      <w:r>
+        <w:rPr>
+          <w:sz w:val="24"/>
+          <w:szCs w:val="24"/>
+        </w:rPr>
+        <w:t xml:space="preserve">have </w:t>
+      </w:r>
+      <w:r>
+        <w:rPr>
+          <w:sz w:val="24"/>
+          <w:szCs w:val="24"/>
+        </w:rPr>
+        <w:t xml:space="preserve">uploaded my GitHub repository link to Canvas, as well as a zipped </w:t>
+      </w:r>
+      <w:r>
+        <w:rPr>
+          <w:sz w:val="24"/>
+          <w:szCs w:val="24"/>
+        </w:rPr>
+        <w:t>folder</w:t>
+      </w:r>
+      <w:r>
+        <w:rPr>
+          <w:sz w:val="24"/>
+          <w:szCs w:val="24"/>
+        </w:rPr>
+        <w:t xml:space="preserve"> containing my work </w:t>
+      </w:r>
+      <w:r>
+        <w:rPr>
+          <w:sz w:val="24"/>
+          <w:szCs w:val="24"/>
+        </w:rPr>
+        <w:t>(as redundancy).</w:t>
       </w:r>
     </w:p>
     <w:p>

--- a/assets/About_me_page.docx
+++ b/assets/About_me_page.docx
@@ -913,14 +913,30 @@
           <w:sz w:val="24"/>
           <w:szCs w:val="24"/>
         </w:rPr>
-        <w:t xml:space="preserve"> free audio from Pixa</w:t>
-      </w:r>
-      <w:r>
-        <w:rPr>
-          <w:sz w:val="24"/>
-          <w:szCs w:val="24"/>
-        </w:rPr>
-        <w:t>bay (</w:t>
+        <w:t xml:space="preserve"> free audio from </w:t>
+      </w:r>
+      <w:proofErr w:type="spellStart"/>
+      <w:r>
+        <w:rPr>
+          <w:sz w:val="24"/>
+          <w:szCs w:val="24"/>
+        </w:rPr>
+        <w:t>Pixa</w:t>
+      </w:r>
+      <w:r>
+        <w:rPr>
+          <w:sz w:val="24"/>
+          <w:szCs w:val="24"/>
+        </w:rPr>
+        <w:t>bay</w:t>
+      </w:r>
+      <w:proofErr w:type="spellEnd"/>
+      <w:r>
+        <w:rPr>
+          <w:sz w:val="24"/>
+          <w:szCs w:val="24"/>
+        </w:rPr>
+        <w:t xml:space="preserve"> (</w:t>
       </w:r>
       <w:hyperlink r:id="rId5" w:history="1">
         <w:r>
@@ -1178,7 +1194,23 @@
           <w:sz w:val="24"/>
           <w:szCs w:val="24"/>
         </w:rPr>
-        <w:t xml:space="preserve"> C4D the simulations were ‘baked as alembic,’ and the alembic files (.abc) were then imported into Blender</w:t>
+        <w:t xml:space="preserve"> C4D the simulations were ‘baked as alembic,’ and the alembic files (.</w:t>
+      </w:r>
+      <w:proofErr w:type="spellStart"/>
+      <w:r>
+        <w:rPr>
+          <w:sz w:val="24"/>
+          <w:szCs w:val="24"/>
+        </w:rPr>
+        <w:t>abc</w:t>
+      </w:r>
+      <w:proofErr w:type="spellEnd"/>
+      <w:r>
+        <w:rPr>
+          <w:sz w:val="24"/>
+          <w:szCs w:val="24"/>
+        </w:rPr>
+        <w:t>) were then imported into Blender</w:t>
       </w:r>
       <w:r>
         <w:rPr>
@@ -1206,7 +1238,23 @@
           <w:sz w:val="24"/>
           <w:szCs w:val="24"/>
         </w:rPr>
-        <w:t xml:space="preserve">h all points selected in object mode, Object &gt; Animation &gt; Bake Action bakes the simulation data into a keyframed animation. When exported from Blender as a .glb file, with animations included, </w:t>
+        <w:t>h all points selected in object mode, Object &gt; Animation &gt; Bake Action bakes the simulation data into a keyframed animation. When exported from Blender as a .</w:t>
+      </w:r>
+      <w:proofErr w:type="spellStart"/>
+      <w:r>
+        <w:rPr>
+          <w:sz w:val="24"/>
+          <w:szCs w:val="24"/>
+        </w:rPr>
+        <w:t>glb</w:t>
+      </w:r>
+      <w:proofErr w:type="spellEnd"/>
+      <w:r>
+        <w:rPr>
+          <w:sz w:val="24"/>
+          <w:szCs w:val="24"/>
+        </w:rPr>
+        <w:t xml:space="preserve"> file, with animations included, </w:t>
       </w:r>
       <w:r>
         <w:rPr>
@@ -1642,7 +1690,56 @@
           <w:sz w:val="24"/>
           <w:szCs w:val="24"/>
         </w:rPr>
-        <w:t xml:space="preserve">uploaded my GitHub repository link to Canvas, as well as a zipped </w:t>
+        <w:t>archived my</w:t>
+      </w:r>
+      <w:r>
+        <w:rPr>
+          <w:sz w:val="24"/>
+          <w:szCs w:val="24"/>
+        </w:rPr>
+        <w:t xml:space="preserve"> </w:t>
+      </w:r>
+      <w:r>
+        <w:rPr>
+          <w:sz w:val="24"/>
+          <w:szCs w:val="24"/>
+        </w:rPr>
+        <w:t xml:space="preserve">GitHub repository </w:t>
+      </w:r>
+      <w:r>
+        <w:rPr>
+          <w:sz w:val="24"/>
+          <w:szCs w:val="24"/>
+        </w:rPr>
+        <w:t xml:space="preserve">and linked it in my </w:t>
+      </w:r>
+      <w:r>
+        <w:rPr>
+          <w:sz w:val="24"/>
+          <w:szCs w:val="24"/>
+        </w:rPr>
+        <w:t>Canvas</w:t>
+      </w:r>
+      <w:r>
+        <w:rPr>
+          <w:sz w:val="24"/>
+          <w:szCs w:val="24"/>
+        </w:rPr>
+        <w:t xml:space="preserve"> submission</w:t>
+      </w:r>
+      <w:r>
+        <w:rPr>
+          <w:sz w:val="24"/>
+          <w:szCs w:val="24"/>
+        </w:rPr>
+        <w:t xml:space="preserve">; I have also uploaded </w:t>
+      </w:r>
+      <w:r>
+        <w:rPr>
+          <w:sz w:val="24"/>
+          <w:szCs w:val="24"/>
+        </w:rPr>
+        <w:t xml:space="preserve">a zipped </w:t>
       </w:r>
       <w:r>
         <w:rPr>
